--- a/flaskvue/install.docx
+++ b/flaskvue/install.docx
@@ -168,7 +168,37 @@
       </w:pPr>
       <w:r>
         <w:rPr/>
-        <w:t>Set Type HTTP, Protocol TCP, Port range 80, and Source to “0.0.0.0/0”.</w:t>
+        <w:t>HTTP Port 80 Source: Anywhere</w:t>
+      </w:r>
+    </w:p>
+    <w:p>
+      <w:pPr>
+        <w:pStyle w:val="Normal"/>
+        <w:rPr/>
+      </w:pPr>
+      <w:r>
+        <w:rPr/>
+        <w:t>Custom TCP Port 8080 Source: Anywhere</w:t>
+      </w:r>
+    </w:p>
+    <w:p>
+      <w:pPr>
+        <w:pStyle w:val="Normal"/>
+        <w:rPr/>
+      </w:pPr>
+      <w:r>
+        <w:rPr/>
+        <w:t>SSH Port 22 Source: Anywhere</w:t>
+      </w:r>
+    </w:p>
+    <w:p>
+      <w:pPr>
+        <w:pStyle w:val="Normal"/>
+        <w:rPr/>
+      </w:pPr>
+      <w:r>
+        <w:rPr/>
+        <w:t>HTTPS Port 443 Source: Anywhere</w:t>
       </w:r>
     </w:p>
     <w:p>
@@ -440,33 +470,17 @@
       </w:pPr>
       <w:r>
         <w:rPr/>
-        <w:t xml:space="preserve">python3.6 -m venv </w:t>
-      </w:r>
-      <w:r>
-        <w:rPr/>
-        <w:t>v</w:t>
-      </w:r>
-      <w:r>
-        <w:rPr/>
-        <w:t>env</w:t>
-      </w:r>
-    </w:p>
-    <w:p>
-      <w:pPr>
-        <w:pStyle w:val="Normal"/>
-        <w:rPr/>
-      </w:pPr>
-      <w:r>
-        <w:rPr/>
-        <w:t xml:space="preserve">source </w:t>
-      </w:r>
-      <w:r>
-        <w:rPr/>
-        <w:t>v</w:t>
-      </w:r>
-      <w:r>
-        <w:rPr/>
-        <w:t>env/bin/activate</w:t>
+        <w:t>python3.6 -m venv venv</w:t>
+      </w:r>
+    </w:p>
+    <w:p>
+      <w:pPr>
+        <w:pStyle w:val="Normal"/>
+        <w:rPr/>
+      </w:pPr>
+      <w:r>
+        <w:rPr/>
+        <w:t>source venv/bin/activate</w:t>
       </w:r>
     </w:p>
     <w:p>
@@ -495,6 +509,8 @@
         <w:rPr>
           <w:rFonts w:ascii="Menlo;Monaco;Courier New;Courier;monospace" w:hAnsi="Menlo;Monaco;Courier New;Courier;monospace"/>
           <w:b w:val="false"/>
+          <w:b w:val="false"/>
+          <w:i w:val="false"/>
           <w:i w:val="false"/>
           <w:caps w:val="false"/>
           <w:smallCaps w:val="false"/>
@@ -524,27 +540,7 @@
       </w:pPr>
       <w:r>
         <w:rPr/>
-        <w:t xml:space="preserve">python </w:t>
-      </w:r>
-      <w:r>
-        <w:rPr/>
-        <w:t>app</w:t>
-      </w:r>
-      <w:r>
-        <w:rPr/>
-        <w:t xml:space="preserve">.py runserver -d -r -h 0.0.0.0 -p </w:t>
-      </w:r>
-      <w:r>
-        <w:rPr/>
-        <w:t>5</w:t>
-      </w:r>
-      <w:r>
-        <w:rPr/>
-        <w:t xml:space="preserve">000 </w:t>
-      </w:r>
-      <w:r>
-        <w:rPr/>
-        <w:t>(</w:t>
+        <w:t>python app.py runserver -d -r -h 0.0.0.0 -p 5000 (</w:t>
       </w:r>
       <w:r>
         <w:rPr/>
@@ -571,15 +567,7 @@
       </w:pPr>
       <w:r>
         <w:rPr/>
-        <w:t xml:space="preserve">Restart the instance need to </w:t>
-      </w:r>
-      <w:r>
-        <w:rPr/>
-        <w:t>re</w:t>
-      </w:r>
-      <w:r>
-        <w:rPr/>
-        <w:t>start the environment:</w:t>
+        <w:t>Restart the instance need to restart the environment:</w:t>
       </w:r>
     </w:p>
     <w:p>
@@ -673,6 +661,8 @@
           <w:rStyle w:val="SourceText"/>
           <w:rFonts w:ascii="inherit" w:hAnsi="inherit"/>
           <w:b w:val="false"/>
+          <w:b w:val="false"/>
+          <w:i w:val="false"/>
           <w:i w:val="false"/>
           <w:caps w:val="false"/>
           <w:smallCaps w:val="false"/>
@@ -681,7 +671,15 @@
         </w:rPr>
       </w:pPr>
       <w:r>
-        <w:rPr/>
+        <w:rPr>
+          <w:rFonts w:ascii="inherit" w:hAnsi="inherit"/>
+          <w:b w:val="false"/>
+          <w:i w:val="false"/>
+          <w:caps w:val="false"/>
+          <w:smallCaps w:val="false"/>
+          <w:spacing w:val="0"/>
+          <w:sz w:val="20"/>
+        </w:rPr>
       </w:r>
     </w:p>
     <w:p>
@@ -760,7 +758,17 @@
         </w:rPr>
       </w:pPr>
       <w:r>
-        <w:rPr/>
+        <w:rPr>
+          <w:rFonts w:ascii="Lekton;Consolas;Monaco;monospace" w:hAnsi="Lekton;Consolas;Monaco;monospace"/>
+          <w:b w:val="false"/>
+          <w:bCs w:val="false"/>
+          <w:i w:val="false"/>
+          <w:caps w:val="false"/>
+          <w:smallCaps w:val="false"/>
+          <w:color w:val="000000"/>
+          <w:spacing w:val="0"/>
+          <w:sz w:val="24"/>
+        </w:rPr>
       </w:r>
     </w:p>
     <w:p>
@@ -3947,6 +3955,14 @@
       <w:bCs w:val="false"/>
     </w:rPr>
   </w:style>
+  <w:style w:type="character" w:styleId="ListLabel2">
+    <w:name w:val="ListLabel 2"/>
+    <w:qFormat/>
+    <w:rPr>
+      <w:b w:val="false"/>
+      <w:bCs w:val="false"/>
+    </w:rPr>
+  </w:style>
   <w:style w:type="paragraph" w:styleId="Heading">
     <w:name w:val="Heading"/>
     <w:basedOn w:val="Normal"/>

--- a/flaskvue/install.docx
+++ b/flaskvue/install.docx
@@ -419,7 +419,11 @@
     <w:p>
       <w:pPr>
         <w:pStyle w:val="Normal"/>
-        <w:rPr/>
+        <w:rPr>
+          <w:b/>
+          <w:b/>
+          <w:bCs/>
+        </w:rPr>
       </w:pPr>
       <w:r>
         <w:rPr>
@@ -435,149 +439,6 @@
           <w:sz w:val="24"/>
         </w:rPr>
         <w:t>7. cd Apolloapp</w:t>
-      </w:r>
-    </w:p>
-    <w:p>
-      <w:pPr>
-        <w:pStyle w:val="Normal"/>
-        <w:rPr/>
-      </w:pPr>
-      <w:r>
-        <w:rPr/>
-      </w:r>
-    </w:p>
-    <w:p>
-      <w:pPr>
-        <w:pStyle w:val="Normal"/>
-        <w:rPr>
-          <w:b/>
-          <w:b/>
-          <w:bCs/>
-        </w:rPr>
-      </w:pPr>
-      <w:r>
-        <w:rPr>
-          <w:b/>
-          <w:bCs/>
-        </w:rPr>
-        <w:t>Create the flask file directly:</w:t>
-      </w:r>
-    </w:p>
-    <w:p>
-      <w:pPr>
-        <w:pStyle w:val="Normal"/>
-        <w:rPr/>
-      </w:pPr>
-      <w:r>
-        <w:rPr/>
-        <w:t>python3.6 -m venv venv</w:t>
-      </w:r>
-    </w:p>
-    <w:p>
-      <w:pPr>
-        <w:pStyle w:val="Normal"/>
-        <w:rPr/>
-      </w:pPr>
-      <w:r>
-        <w:rPr/>
-        <w:t>source venv/bin/activate</w:t>
-      </w:r>
-    </w:p>
-    <w:p>
-      <w:pPr>
-        <w:pStyle w:val="Normal"/>
-        <w:rPr/>
-      </w:pPr>
-      <w:r>
-        <w:rPr/>
-        <w:t>pip install Flask==1.1.2 Flask-Cors==3.0.10</w:t>
-      </w:r>
-    </w:p>
-    <w:p>
-      <w:pPr>
-        <w:pStyle w:val="Normal"/>
-        <w:rPr/>
-      </w:pPr>
-      <w:r>
-        <w:rPr/>
-        <w:t>pip install flask-script</w:t>
-      </w:r>
-    </w:p>
-    <w:p>
-      <w:pPr>
-        <w:pStyle w:val="Normal"/>
-        <w:rPr>
-          <w:rFonts w:ascii="Menlo;Monaco;Courier New;Courier;monospace" w:hAnsi="Menlo;Monaco;Courier New;Courier;monospace"/>
-          <w:b w:val="false"/>
-          <w:b w:val="false"/>
-          <w:i w:val="false"/>
-          <w:i w:val="false"/>
-          <w:caps w:val="false"/>
-          <w:smallCaps w:val="false"/>
-          <w:color w:val="292929"/>
-          <w:spacing w:val="0"/>
-          <w:sz w:val="24"/>
-        </w:rPr>
-      </w:pPr>
-      <w:r>
-        <w:rPr>
-          <w:rFonts w:ascii="Menlo;Monaco;Courier New;Courier;monospace" w:hAnsi="Menlo;Monaco;Courier New;Courier;monospace"/>
-          <w:b w:val="false"/>
-          <w:i w:val="false"/>
-          <w:caps w:val="false"/>
-          <w:smallCaps w:val="false"/>
-          <w:color w:val="292929"/>
-          <w:spacing w:val="0"/>
-          <w:sz w:val="24"/>
-        </w:rPr>
-        <w:t>sudo nano app.py</w:t>
-      </w:r>
-    </w:p>
-    <w:p>
-      <w:pPr>
-        <w:pStyle w:val="Normal"/>
-        <w:rPr/>
-      </w:pPr>
-      <w:r>
-        <w:rPr/>
-        <w:t>python app.py runserver -d -r -h 0.0.0.0 -p 5000 (</w:t>
-      </w:r>
-      <w:r>
-        <w:rPr/>
-        <w:t>运行</w:t>
-      </w:r>
-      <w:r>
-        <w:rPr/>
-        <w:t>)</w:t>
-      </w:r>
-    </w:p>
-    <w:p>
-      <w:pPr>
-        <w:pStyle w:val="Normal"/>
-        <w:rPr/>
-      </w:pPr>
-      <w:r>
-        <w:rPr/>
-      </w:r>
-    </w:p>
-    <w:p>
-      <w:pPr>
-        <w:pStyle w:val="Normal"/>
-        <w:rPr/>
-      </w:pPr>
-      <w:r>
-        <w:rPr/>
-        <w:t>Restart the instance need to restart the environment:</w:t>
-      </w:r>
-    </w:p>
-    <w:p>
-      <w:pPr>
-        <w:pStyle w:val="Normal"/>
-        <w:rPr/>
-      </w:pPr>
-      <w:r>
-        <w:rPr/>
-        <w:t>source venv/bin/activate</w:t>
       </w:r>
     </w:p>
     <w:p>
@@ -3963,6 +3824,14 @@
       <w:bCs w:val="false"/>
     </w:rPr>
   </w:style>
+  <w:style w:type="character" w:styleId="ListLabel3">
+    <w:name w:val="ListLabel 3"/>
+    <w:qFormat/>
+    <w:rPr>
+      <w:b w:val="false"/>
+      <w:bCs w:val="false"/>
+    </w:rPr>
+  </w:style>
   <w:style w:type="paragraph" w:styleId="Heading">
     <w:name w:val="Heading"/>
     <w:basedOn w:val="Normal"/>
